--- a/HN_ENGKS24_CNTT2_IT105_Session01.docx
+++ b/HN_ENGKS24_CNTT2_IT105_Session01.docx
@@ -1033,19 +1033,7 @@
               <w:rPr>
                 <w:lang w:val="vi-VN"/>
               </w:rPr>
-              <w:t>N</w:t>
-            </w:r>
-            <w:r>
-              <w:rPr>
-                <w:lang w:val="vi-VN"/>
-              </w:rPr>
-              <w:t xml:space="preserve">gười </w:t>
-            </w:r>
-            <w:r>
-              <w:rPr>
-                <w:lang w:val="vi-VN"/>
-              </w:rPr>
-              <w:t>đ</w:t>
+              <w:t>Người đ</w:t>
             </w:r>
             <w:r>
               <w:rPr>
@@ -1057,13 +1045,7 @@
               <w:rPr>
                 <w:lang w:val="vi-VN"/>
               </w:rPr>
-              <w:t xml:space="preserve"> </w:t>
-            </w:r>
-            <w:r>
-              <w:rPr>
-                <w:lang w:val="vi-VN"/>
-              </w:rPr>
-              <w:t>người</w:t>
+              <w:t xml:space="preserve"> người</w:t>
             </w:r>
             <w:r>
               <w:rPr>
@@ -1087,13 +1069,7 @@
               <w:rPr>
                 <w:lang w:val="vi-VN"/>
               </w:rPr>
-              <w:t xml:space="preserve"> </w:t>
-            </w:r>
-            <w:r>
-              <w:rPr>
-                <w:lang w:val="vi-VN"/>
-              </w:rPr>
-              <w:t>người</w:t>
+              <w:t xml:space="preserve"> người</w:t>
             </w:r>
             <w:r>
               <w:rPr>
@@ -1105,13 +1081,7 @@
               <w:rPr>
                 <w:lang w:val="vi-VN"/>
               </w:rPr>
-              <w:t xml:space="preserve"> </w:t>
-            </w:r>
-            <w:r>
-              <w:rPr>
-                <w:lang w:val="vi-VN"/>
-              </w:rPr>
-              <w:t>người</w:t>
+              <w:t xml:space="preserve"> người</w:t>
             </w:r>
             <w:r>
               <w:rPr>
@@ -1352,7 +1322,19 @@
               <w:rPr>
                 <w:lang w:val="vi-VN"/>
               </w:rPr>
-              <w:t>Ứng dụng điện thoại, websibe</w:t>
+              <w:t xml:space="preserve">Ứng dụng điện thoại, </w:t>
+            </w:r>
+            <w:r>
+              <w:rPr>
+                <w:lang w:val="vi-VN"/>
+              </w:rPr>
+              <w:t>websit</w:t>
+            </w:r>
+            <w:r>
+              <w:rPr>
+                <w:lang w:val="vi-VN"/>
+              </w:rPr>
+              <w:t>e</w:t>
             </w:r>
           </w:p>
         </w:tc>
@@ -2941,13 +2923,7 @@
         <w:rPr>
           <w:lang w:val="vi-VN"/>
         </w:rPr>
-        <w:t xml:space="preserve">Bài </w:t>
-      </w:r>
-      <w:r>
-        <w:rPr>
-          <w:lang w:val="vi-VN"/>
-        </w:rPr>
-        <w:t>05</w:t>
+        <w:t>Bài 05</w:t>
       </w:r>
     </w:p>
     <w:p>
@@ -3662,13 +3638,7 @@
               </w:rPr>
             </w:pPr>
             <w:r>
-              <w:t>Use Case Diagram</w:t>
-            </w:r>
-            <w:r>
-              <w:t xml:space="preserve"> </w:t>
-            </w:r>
-            <w:r>
-              <w:t>(</w:t>
+              <w:t>Use Case Diagram (</w:t>
             </w:r>
             <w:proofErr w:type="spellStart"/>
             <w:r>
@@ -3834,13 +3804,7 @@
               </w:rPr>
             </w:pPr>
             <w:r>
-              <w:t>Class Diagram</w:t>
-            </w:r>
-            <w:r>
-              <w:t xml:space="preserve"> </w:t>
-            </w:r>
-            <w:r>
-              <w:t>(</w:t>
+              <w:t>Class Diagram (</w:t>
             </w:r>
             <w:proofErr w:type="spellStart"/>
             <w:r>
@@ -4022,13 +3986,7 @@
               </w:rPr>
             </w:pPr>
             <w:r>
-              <w:t>Activity Diagram</w:t>
-            </w:r>
-            <w:r>
-              <w:t xml:space="preserve"> </w:t>
-            </w:r>
-            <w:r>
-              <w:t>(</w:t>
+              <w:t>Activity Diagram (</w:t>
             </w:r>
             <w:proofErr w:type="spellStart"/>
             <w:r>
@@ -4218,13 +4176,7 @@
               </w:rPr>
             </w:pPr>
             <w:r>
-              <w:t>Deployment Diagram</w:t>
-            </w:r>
-            <w:r>
-              <w:t xml:space="preserve"> </w:t>
-            </w:r>
-            <w:r>
-              <w:t>(</w:t>
+              <w:t>Deployment Diagram (</w:t>
             </w:r>
             <w:proofErr w:type="spellStart"/>
             <w:r>
@@ -4431,13 +4383,7 @@
               </w:rPr>
             </w:pPr>
             <w:r>
-              <w:t>Sequence Diagram</w:t>
-            </w:r>
-            <w:r>
-              <w:t xml:space="preserve"> </w:t>
-            </w:r>
-            <w:r>
-              <w:t>(</w:t>
+              <w:t>Sequence Diagram (</w:t>
             </w:r>
             <w:proofErr w:type="spellStart"/>
             <w:r>
@@ -4796,21 +4742,7 @@
                 <w:b/>
                 <w:bCs/>
               </w:rPr>
-              <w:t xml:space="preserve"> online</w:t>
-            </w:r>
-            <w:r>
-              <w:rPr>
-                <w:b/>
-                <w:bCs/>
-              </w:rPr>
-              <w:t xml:space="preserve"> </w:t>
-            </w:r>
-            <w:r>
-              <w:rPr>
-                <w:b/>
-                <w:bCs/>
-              </w:rPr>
-              <w:t>"</w:t>
+              <w:t xml:space="preserve"> online "</w:t>
             </w:r>
           </w:p>
         </w:tc>
@@ -19951,6 +19883,7 @@
   <w:style w:type="character" w:default="1" w:styleId="DefaultParagraphFont">
     <w:name w:val="Default Paragraph Font"/>
     <w:uiPriority w:val="1"/>
+    <w:semiHidden/>
     <w:unhideWhenUsed/>
   </w:style>
   <w:style w:type="table" w:default="1" w:styleId="TableNormal">
